--- a/docs/User_Manual.docx
+++ b/docs/User_Manual.docx
@@ -22,7 +22,6 @@
           <w:pPr>
             <w:suppressAutoHyphens w:val="0"/>
             <w:rPr>
-              <w:rStyle w:val="Tipodeletrapredefinidodopargrafo1"/>
               <w:lang w:val="pt-PT"/>
             </w:rPr>
           </w:pPr>
@@ -85,19 +84,21 @@
                                   <w:pStyle w:val="SemEspaamento"/>
                                   <w:jc w:val="right"/>
                                   <w:rPr>
+                                    <w:rFonts w:ascii="Constantia" w:hAnsi="Constantia"/>
                                     <w:caps/>
                                     <w:color w:val="262626" w:themeColor="text1" w:themeTint="D9"/>
-                                    <w:sz w:val="28"/>
-                                    <w:szCs w:val="28"/>
+                                    <w:sz w:val="24"/>
+                                    <w:szCs w:val="24"/>
                                     <w:lang w:val="pt-PT"/>
                                   </w:rPr>
                                 </w:pPr>
                                 <w:r>
                                   <w:rPr>
+                                    <w:rFonts w:ascii="Constantia" w:hAnsi="Constantia"/>
                                     <w:caps/>
                                     <w:color w:val="262626" w:themeColor="text1" w:themeTint="D9"/>
-                                    <w:sz w:val="28"/>
-                                    <w:szCs w:val="28"/>
+                                    <w:sz w:val="24"/>
+                                    <w:szCs w:val="24"/>
                                     <w:lang w:val="pt-PT"/>
                                   </w:rPr>
                                   <w:t xml:space="preserve">1221401 Beatriz Morais </w:t>
@@ -108,49 +109,54 @@
                                   <w:pStyle w:val="SemEspaamento"/>
                                   <w:jc w:val="right"/>
                                   <w:rPr>
+                                    <w:rFonts w:ascii="Constantia" w:hAnsi="Constantia"/>
                                     <w:caps/>
                                     <w:color w:val="262626" w:themeColor="text1" w:themeTint="D9"/>
-                                    <w:sz w:val="28"/>
-                                    <w:szCs w:val="28"/>
+                                    <w:sz w:val="24"/>
+                                    <w:szCs w:val="24"/>
                                     <w:lang w:val="pt-PT"/>
                                   </w:rPr>
                                 </w:pPr>
                                 <w:r>
                                   <w:rPr>
+                                    <w:rFonts w:ascii="Constantia" w:hAnsi="Constantia"/>
                                     <w:caps/>
                                     <w:color w:val="262626" w:themeColor="text1" w:themeTint="D9"/>
-                                    <w:sz w:val="28"/>
-                                    <w:szCs w:val="28"/>
+                                    <w:sz w:val="24"/>
+                                    <w:szCs w:val="24"/>
                                     <w:lang w:val="pt-PT"/>
                                   </w:rPr>
                                   <w:t xml:space="preserve">1221696 </w:t>
                                 </w:r>
                                 <w:r>
                                   <w:rPr>
+                                    <w:rFonts w:ascii="Constantia" w:hAnsi="Constantia"/>
                                     <w:caps/>
                                     <w:color w:val="262626" w:themeColor="text1" w:themeTint="D9"/>
-                                    <w:sz w:val="28"/>
-                                    <w:szCs w:val="28"/>
+                                    <w:sz w:val="24"/>
+                                    <w:szCs w:val="24"/>
                                     <w:lang w:val="pt-PT"/>
                                   </w:rPr>
                                   <w:t>rui</w:t>
                                 </w:r>
                                 <w:r>
                                   <w:rPr>
+                                    <w:rFonts w:ascii="Constantia" w:hAnsi="Constantia"/>
                                     <w:caps/>
                                     <w:color w:val="262626" w:themeColor="text1" w:themeTint="D9"/>
-                                    <w:sz w:val="28"/>
-                                    <w:szCs w:val="28"/>
+                                    <w:sz w:val="24"/>
+                                    <w:szCs w:val="24"/>
                                     <w:lang w:val="pt-PT"/>
                                   </w:rPr>
                                   <w:t xml:space="preserve"> </w:t>
                                 </w:r>
                                 <w:r>
                                   <w:rPr>
+                                    <w:rFonts w:ascii="Constantia" w:hAnsi="Constantia"/>
                                     <w:caps/>
                                     <w:color w:val="262626" w:themeColor="text1" w:themeTint="D9"/>
-                                    <w:sz w:val="28"/>
-                                    <w:szCs w:val="28"/>
+                                    <w:sz w:val="24"/>
+                                    <w:szCs w:val="24"/>
                                     <w:lang w:val="pt-PT"/>
                                   </w:rPr>
                                   <w:t>moreira</w:t>
@@ -161,10 +167,11 @@
                                   <w:pStyle w:val="SemEspaamento"/>
                                   <w:jc w:val="right"/>
                                   <w:rPr>
+                                    <w:rFonts w:ascii="Constantia" w:hAnsi="Constantia"/>
                                     <w:caps/>
                                     <w:color w:val="262626" w:themeColor="text1" w:themeTint="D9"/>
-                                    <w:sz w:val="20"/>
-                                    <w:szCs w:val="20"/>
+                                    <w:sz w:val="18"/>
+                                    <w:szCs w:val="18"/>
                                     <w:lang w:val="pt-PT"/>
                                   </w:rPr>
                                 </w:pPr>
@@ -174,17 +181,19 @@
                                   <w:pStyle w:val="SemEspaamento"/>
                                   <w:jc w:val="right"/>
                                   <w:rPr>
+                                    <w:rFonts w:ascii="Constantia" w:hAnsi="Constantia"/>
                                     <w:color w:val="262626" w:themeColor="text1" w:themeTint="D9"/>
-                                    <w:sz w:val="20"/>
-                                    <w:szCs w:val="20"/>
+                                    <w:sz w:val="18"/>
+                                    <w:szCs w:val="18"/>
                                     <w:lang w:val="pt-PT"/>
                                   </w:rPr>
                                 </w:pPr>
                                 <w:r>
                                   <w:rPr>
+                                    <w:rFonts w:ascii="Constantia" w:hAnsi="Constantia"/>
                                     <w:color w:val="262626" w:themeColor="text1" w:themeTint="D9"/>
-                                    <w:sz w:val="20"/>
-                                    <w:szCs w:val="20"/>
+                                    <w:sz w:val="18"/>
+                                    <w:szCs w:val="18"/>
                                     <w:lang w:val="pt-PT"/>
                                   </w:rPr>
                                   <w:t xml:space="preserve">Instituto Superior de Engenharia do Porto </w:t>
@@ -195,18 +204,20 @@
                                   <w:pStyle w:val="SemEspaamento"/>
                                   <w:jc w:val="right"/>
                                   <w:rPr>
+                                    <w:rFonts w:ascii="Constantia" w:hAnsi="Constantia"/>
                                     <w:caps/>
                                     <w:color w:val="262626" w:themeColor="text1" w:themeTint="D9"/>
-                                    <w:sz w:val="20"/>
-                                    <w:szCs w:val="20"/>
+                                    <w:sz w:val="18"/>
+                                    <w:szCs w:val="18"/>
                                     <w:lang w:val="pt-PT"/>
                                   </w:rPr>
                                 </w:pPr>
                                 <w:r>
                                   <w:rPr>
+                                    <w:rFonts w:ascii="Constantia" w:hAnsi="Constantia"/>
                                     <w:color w:val="262626" w:themeColor="text1" w:themeTint="D9"/>
-                                    <w:sz w:val="20"/>
-                                    <w:szCs w:val="20"/>
+                                    <w:sz w:val="18"/>
+                                    <w:szCs w:val="18"/>
                                     <w:lang w:val="pt-PT"/>
                                   </w:rPr>
                                   <w:t>Laboratório / Projeto II</w:t>
@@ -246,19 +257,21 @@
                             <w:pStyle w:val="SemEspaamento"/>
                             <w:jc w:val="right"/>
                             <w:rPr>
+                              <w:rFonts w:ascii="Constantia" w:hAnsi="Constantia"/>
                               <w:caps/>
                               <w:color w:val="262626" w:themeColor="text1" w:themeTint="D9"/>
-                              <w:sz w:val="28"/>
-                              <w:szCs w:val="28"/>
+                              <w:sz w:val="24"/>
+                              <w:szCs w:val="24"/>
                               <w:lang w:val="pt-PT"/>
                             </w:rPr>
                           </w:pPr>
                           <w:r>
                             <w:rPr>
+                              <w:rFonts w:ascii="Constantia" w:hAnsi="Constantia"/>
                               <w:caps/>
                               <w:color w:val="262626" w:themeColor="text1" w:themeTint="D9"/>
-                              <w:sz w:val="28"/>
-                              <w:szCs w:val="28"/>
+                              <w:sz w:val="24"/>
+                              <w:szCs w:val="24"/>
                               <w:lang w:val="pt-PT"/>
                             </w:rPr>
                             <w:t xml:space="preserve">1221401 Beatriz Morais </w:t>
@@ -269,49 +282,54 @@
                             <w:pStyle w:val="SemEspaamento"/>
                             <w:jc w:val="right"/>
                             <w:rPr>
+                              <w:rFonts w:ascii="Constantia" w:hAnsi="Constantia"/>
                               <w:caps/>
                               <w:color w:val="262626" w:themeColor="text1" w:themeTint="D9"/>
-                              <w:sz w:val="28"/>
-                              <w:szCs w:val="28"/>
+                              <w:sz w:val="24"/>
+                              <w:szCs w:val="24"/>
                               <w:lang w:val="pt-PT"/>
                             </w:rPr>
                           </w:pPr>
                           <w:r>
                             <w:rPr>
+                              <w:rFonts w:ascii="Constantia" w:hAnsi="Constantia"/>
                               <w:caps/>
                               <w:color w:val="262626" w:themeColor="text1" w:themeTint="D9"/>
-                              <w:sz w:val="28"/>
-                              <w:szCs w:val="28"/>
+                              <w:sz w:val="24"/>
+                              <w:szCs w:val="24"/>
                               <w:lang w:val="pt-PT"/>
                             </w:rPr>
                             <w:t xml:space="preserve">1221696 </w:t>
                           </w:r>
                           <w:r>
                             <w:rPr>
+                              <w:rFonts w:ascii="Constantia" w:hAnsi="Constantia"/>
                               <w:caps/>
                               <w:color w:val="262626" w:themeColor="text1" w:themeTint="D9"/>
-                              <w:sz w:val="28"/>
-                              <w:szCs w:val="28"/>
+                              <w:sz w:val="24"/>
+                              <w:szCs w:val="24"/>
                               <w:lang w:val="pt-PT"/>
                             </w:rPr>
                             <w:t>rui</w:t>
                           </w:r>
                           <w:r>
                             <w:rPr>
+                              <w:rFonts w:ascii="Constantia" w:hAnsi="Constantia"/>
                               <w:caps/>
                               <w:color w:val="262626" w:themeColor="text1" w:themeTint="D9"/>
-                              <w:sz w:val="28"/>
-                              <w:szCs w:val="28"/>
+                              <w:sz w:val="24"/>
+                              <w:szCs w:val="24"/>
                               <w:lang w:val="pt-PT"/>
                             </w:rPr>
                             <w:t xml:space="preserve"> </w:t>
                           </w:r>
                           <w:r>
                             <w:rPr>
+                              <w:rFonts w:ascii="Constantia" w:hAnsi="Constantia"/>
                               <w:caps/>
                               <w:color w:val="262626" w:themeColor="text1" w:themeTint="D9"/>
-                              <w:sz w:val="28"/>
-                              <w:szCs w:val="28"/>
+                              <w:sz w:val="24"/>
+                              <w:szCs w:val="24"/>
                               <w:lang w:val="pt-PT"/>
                             </w:rPr>
                             <w:t>moreira</w:t>
@@ -322,10 +340,11 @@
                             <w:pStyle w:val="SemEspaamento"/>
                             <w:jc w:val="right"/>
                             <w:rPr>
+                              <w:rFonts w:ascii="Constantia" w:hAnsi="Constantia"/>
                               <w:caps/>
                               <w:color w:val="262626" w:themeColor="text1" w:themeTint="D9"/>
-                              <w:sz w:val="20"/>
-                              <w:szCs w:val="20"/>
+                              <w:sz w:val="18"/>
+                              <w:szCs w:val="18"/>
                               <w:lang w:val="pt-PT"/>
                             </w:rPr>
                           </w:pPr>
@@ -335,17 +354,19 @@
                             <w:pStyle w:val="SemEspaamento"/>
                             <w:jc w:val="right"/>
                             <w:rPr>
+                              <w:rFonts w:ascii="Constantia" w:hAnsi="Constantia"/>
                               <w:color w:val="262626" w:themeColor="text1" w:themeTint="D9"/>
-                              <w:sz w:val="20"/>
-                              <w:szCs w:val="20"/>
+                              <w:sz w:val="18"/>
+                              <w:szCs w:val="18"/>
                               <w:lang w:val="pt-PT"/>
                             </w:rPr>
                           </w:pPr>
                           <w:r>
                             <w:rPr>
+                              <w:rFonts w:ascii="Constantia" w:hAnsi="Constantia"/>
                               <w:color w:val="262626" w:themeColor="text1" w:themeTint="D9"/>
-                              <w:sz w:val="20"/>
-                              <w:szCs w:val="20"/>
+                              <w:sz w:val="18"/>
+                              <w:szCs w:val="18"/>
                               <w:lang w:val="pt-PT"/>
                             </w:rPr>
                             <w:t xml:space="preserve">Instituto Superior de Engenharia do Porto </w:t>
@@ -356,18 +377,20 @@
                             <w:pStyle w:val="SemEspaamento"/>
                             <w:jc w:val="right"/>
                             <w:rPr>
+                              <w:rFonts w:ascii="Constantia" w:hAnsi="Constantia"/>
                               <w:caps/>
                               <w:color w:val="262626" w:themeColor="text1" w:themeTint="D9"/>
-                              <w:sz w:val="20"/>
-                              <w:szCs w:val="20"/>
+                              <w:sz w:val="18"/>
+                              <w:szCs w:val="18"/>
                               <w:lang w:val="pt-PT"/>
                             </w:rPr>
                           </w:pPr>
                           <w:r>
                             <w:rPr>
+                              <w:rFonts w:ascii="Constantia" w:hAnsi="Constantia"/>
                               <w:color w:val="262626" w:themeColor="text1" w:themeTint="D9"/>
-                              <w:sz w:val="20"/>
-                              <w:szCs w:val="20"/>
+                              <w:sz w:val="18"/>
+                              <w:szCs w:val="18"/>
                               <w:lang w:val="pt-PT"/>
                             </w:rPr>
                             <w:t>Laboratório / Projeto II</w:t>
@@ -605,6 +628,7 @@
                                   <w:pStyle w:val="SemEspaamento"/>
                                   <w:jc w:val="right"/>
                                   <w:rPr>
+                                    <w:rFonts w:ascii="Constantia" w:hAnsi="Constantia"/>
                                     <w:caps/>
                                     <w:color w:val="323E4F" w:themeColor="text2" w:themeShade="BF"/>
                                     <w:sz w:val="52"/>
@@ -614,10 +638,11 @@
                                 <w:sdt>
                                   <w:sdtPr>
                                     <w:rPr>
+                                      <w:rFonts w:ascii="Constantia" w:hAnsi="Constantia"/>
                                       <w:caps/>
                                       <w:color w:val="323E4F" w:themeColor="text2" w:themeShade="BF"/>
-                                      <w:sz w:val="52"/>
-                                      <w:szCs w:val="52"/>
+                                      <w:sz w:val="48"/>
+                                      <w:szCs w:val="48"/>
                                     </w:rPr>
                                     <w:alias w:val="Título"/>
                                     <w:tag w:val=""/>
@@ -628,28 +653,31 @@
                                   <w:sdtContent>
                                     <w:r>
                                       <w:rPr>
+                                        <w:rFonts w:ascii="Constantia" w:hAnsi="Constantia"/>
                                         <w:caps/>
                                         <w:color w:val="323E4F" w:themeColor="text2" w:themeShade="BF"/>
-                                        <w:sz w:val="52"/>
-                                        <w:szCs w:val="52"/>
+                                        <w:sz w:val="48"/>
+                                        <w:szCs w:val="48"/>
                                       </w:rPr>
                                       <w:t>user manual</w:t>
                                     </w:r>
                                     <w:r>
                                       <w:rPr>
+                                        <w:rFonts w:ascii="Constantia" w:hAnsi="Constantia"/>
                                         <w:caps/>
                                         <w:color w:val="323E4F" w:themeColor="text2" w:themeShade="BF"/>
-                                        <w:sz w:val="52"/>
-                                        <w:szCs w:val="52"/>
+                                        <w:sz w:val="48"/>
+                                        <w:szCs w:val="48"/>
                                       </w:rPr>
                                       <w:t xml:space="preserve"> </w:t>
                                     </w:r>
                                     <w:r>
                                       <w:rPr>
+                                        <w:rFonts w:ascii="Constantia" w:hAnsi="Constantia"/>
                                         <w:caps/>
                                         <w:color w:val="323E4F" w:themeColor="text2" w:themeShade="BF"/>
-                                        <w:sz w:val="52"/>
-                                        <w:szCs w:val="52"/>
+                                        <w:sz w:val="48"/>
+                                        <w:szCs w:val="48"/>
                                       </w:rPr>
                                       <w:br/>
                                       <w:t>Green spaces management</w:t>
@@ -662,27 +690,30 @@
                                   <w:pStyle w:val="SemEspaamento"/>
                                   <w:jc w:val="right"/>
                                   <w:rPr>
+                                    <w:rFonts w:ascii="Constantia" w:hAnsi="Constantia"/>
                                     <w:smallCaps/>
                                     <w:color w:val="44546A" w:themeColor="text2"/>
-                                    <w:sz w:val="36"/>
-                                    <w:szCs w:val="36"/>
+                                    <w:sz w:val="32"/>
+                                    <w:szCs w:val="32"/>
                                   </w:rPr>
                                 </w:pPr>
                                 <w:r>
                                   <w:rPr>
+                                    <w:rFonts w:ascii="Constantia" w:hAnsi="Constantia"/>
                                     <w:smallCaps/>
                                     <w:color w:val="44546A" w:themeColor="text2"/>
-                                    <w:sz w:val="36"/>
-                                    <w:szCs w:val="36"/>
+                                    <w:sz w:val="32"/>
+                                    <w:szCs w:val="32"/>
                                   </w:rPr>
                                   <w:t xml:space="preserve">G132 - </w:t>
                                 </w:r>
                                 <w:r>
                                   <w:rPr>
+                                    <w:rFonts w:ascii="Constantia" w:hAnsi="Constantia"/>
                                     <w:smallCaps/>
                                     <w:color w:val="44546A" w:themeColor="text2"/>
-                                    <w:sz w:val="36"/>
-                                    <w:szCs w:val="36"/>
+                                    <w:sz w:val="32"/>
+                                    <w:szCs w:val="32"/>
                                   </w:rPr>
                                   <w:t>caffeine</w:t>
                                 </w:r>
@@ -717,6 +748,7 @@
                             <w:pStyle w:val="SemEspaamento"/>
                             <w:jc w:val="right"/>
                             <w:rPr>
+                              <w:rFonts w:ascii="Constantia" w:hAnsi="Constantia"/>
                               <w:caps/>
                               <w:color w:val="323E4F" w:themeColor="text2" w:themeShade="BF"/>
                               <w:sz w:val="52"/>
@@ -726,10 +758,11 @@
                           <w:sdt>
                             <w:sdtPr>
                               <w:rPr>
+                                <w:rFonts w:ascii="Constantia" w:hAnsi="Constantia"/>
                                 <w:caps/>
                                 <w:color w:val="323E4F" w:themeColor="text2" w:themeShade="BF"/>
-                                <w:sz w:val="52"/>
-                                <w:szCs w:val="52"/>
+                                <w:sz w:val="48"/>
+                                <w:szCs w:val="48"/>
                               </w:rPr>
                               <w:alias w:val="Título"/>
                               <w:tag w:val=""/>
@@ -740,28 +773,31 @@
                             <w:sdtContent>
                               <w:r>
                                 <w:rPr>
+                                  <w:rFonts w:ascii="Constantia" w:hAnsi="Constantia"/>
                                   <w:caps/>
                                   <w:color w:val="323E4F" w:themeColor="text2" w:themeShade="BF"/>
-                                  <w:sz w:val="52"/>
-                                  <w:szCs w:val="52"/>
+                                  <w:sz w:val="48"/>
+                                  <w:szCs w:val="48"/>
                                 </w:rPr>
                                 <w:t>user manual</w:t>
                               </w:r>
                               <w:r>
                                 <w:rPr>
+                                  <w:rFonts w:ascii="Constantia" w:hAnsi="Constantia"/>
                                   <w:caps/>
                                   <w:color w:val="323E4F" w:themeColor="text2" w:themeShade="BF"/>
-                                  <w:sz w:val="52"/>
-                                  <w:szCs w:val="52"/>
+                                  <w:sz w:val="48"/>
+                                  <w:szCs w:val="48"/>
                                 </w:rPr>
                                 <w:t xml:space="preserve"> </w:t>
                               </w:r>
                               <w:r>
                                 <w:rPr>
+                                  <w:rFonts w:ascii="Constantia" w:hAnsi="Constantia"/>
                                   <w:caps/>
                                   <w:color w:val="323E4F" w:themeColor="text2" w:themeShade="BF"/>
-                                  <w:sz w:val="52"/>
-                                  <w:szCs w:val="52"/>
+                                  <w:sz w:val="48"/>
+                                  <w:szCs w:val="48"/>
                                 </w:rPr>
                                 <w:br/>
                                 <w:t>Green spaces management</w:t>
@@ -774,27 +810,30 @@
                             <w:pStyle w:val="SemEspaamento"/>
                             <w:jc w:val="right"/>
                             <w:rPr>
+                              <w:rFonts w:ascii="Constantia" w:hAnsi="Constantia"/>
                               <w:smallCaps/>
                               <w:color w:val="44546A" w:themeColor="text2"/>
-                              <w:sz w:val="36"/>
-                              <w:szCs w:val="36"/>
+                              <w:sz w:val="32"/>
+                              <w:szCs w:val="32"/>
                             </w:rPr>
                           </w:pPr>
                           <w:r>
                             <w:rPr>
+                              <w:rFonts w:ascii="Constantia" w:hAnsi="Constantia"/>
                               <w:smallCaps/>
                               <w:color w:val="44546A" w:themeColor="text2"/>
-                              <w:sz w:val="36"/>
-                              <w:szCs w:val="36"/>
+                              <w:sz w:val="32"/>
+                              <w:szCs w:val="32"/>
                             </w:rPr>
                             <w:t xml:space="preserve">G132 - </w:t>
                           </w:r>
                           <w:r>
                             <w:rPr>
+                              <w:rFonts w:ascii="Constantia" w:hAnsi="Constantia"/>
                               <w:smallCaps/>
                               <w:color w:val="44546A" w:themeColor="text2"/>
-                              <w:sz w:val="36"/>
-                              <w:szCs w:val="36"/>
+                              <w:sz w:val="32"/>
+                              <w:szCs w:val="32"/>
                             </w:rPr>
                             <w:t>caffeine</w:t>
                           </w:r>
@@ -946,7 +985,7 @@
               </mc:Choice>
               <mc:Fallback>
                 <w:pict>
-                  <v:group w14:anchorId="482FB5C8" id="Grupo 114" o:spid="_x0000_s1026" style="position:absolute;margin-left:0;margin-top:0;width:18pt;height:10in;z-index:251659264;mso-width-percent:29;mso-height-percent:909;mso-left-percent:45;mso-position-horizontal-relative:page;mso-position-vertical:center;mso-position-vertical-relative:page;mso-width-percent:29;mso-height-percent:909;mso-left-percent:45" coordsize="2286,91440" o:gfxdata="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">
+                  <v:group w14:anchorId="1A8EAC5D" id="Grupo 114" o:spid="_x0000_s1026" style="position:absolute;margin-left:0;margin-top:0;width:18pt;height:10in;z-index:251659264;mso-width-percent:29;mso-height-percent:909;mso-left-percent:45;mso-position-horizontal-relative:page;mso-position-vertical:center;mso-position-vertical-relative:page;mso-width-percent:29;mso-height-percent:909;mso-left-percent:45" coordsize="2286,91440" o:gfxdata="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">
                     <v:rect id="Retângulo 115" o:spid="_x0000_s1027" style="position:absolute;width:2286;height:87820;visibility:visible;mso-wrap-style:square;v-text-anchor:middle" o:gfxdata="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" fillcolor="#ed7d31 [3205]" stroked="f" strokeweight="1pt"/>
                     <v:rect id="Retângulo 116" o:spid="_x0000_s1028" style="position:absolute;top:89154;width:2286;height:2286;visibility:visible;mso-wrap-style:square;v-text-anchor:middle" o:gfxdata="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" fillcolor="#5b9bd5 [3204]" stroked="f" strokeweight="1pt">
                       <o:lock v:ext="edit" aspectratio="t"/>
@@ -967,22 +1006,425 @@
         </w:p>
       </w:sdtContent>
     </w:sdt>
+    <w:sdt>
+      <w:sdtPr>
+        <w:id w:val="746689501"/>
+        <w:docPartObj>
+          <w:docPartGallery w:val="Table of Contents"/>
+          <w:docPartUnique/>
+        </w:docPartObj>
+      </w:sdtPr>
+      <w:sdtEndPr>
+        <w:rPr>
+          <w:rFonts w:ascii="Constantia" w:eastAsia="Times New Roman" w:hAnsi="Constantia" w:cs="Times New Roman"/>
+          <w:noProof/>
+          <w:color w:val="4D322D"/>
+          <w:sz w:val="22"/>
+          <w:szCs w:val="22"/>
+          <w:lang w:val="en-GB" w:eastAsia="ja-JP"/>
+        </w:rPr>
+      </w:sdtEndPr>
+      <w:sdtContent>
+        <w:p>
+          <w:pPr>
+            <w:pStyle w:val="Cabealhodondice"/>
+            <w:spacing w:line="600" w:lineRule="auto"/>
+            <w:rPr>
+              <w:rFonts w:ascii="Constantia" w:hAnsi="Constantia"/>
+              <w:color w:val="3F251D"/>
+              <w:sz w:val="36"/>
+              <w:szCs w:val="36"/>
+            </w:rPr>
+          </w:pPr>
+          <w:r>
+            <w:rPr>
+              <w:rFonts w:ascii="Constantia" w:hAnsi="Constantia"/>
+              <w:color w:val="3F251D"/>
+              <w:sz w:val="36"/>
+              <w:szCs w:val="36"/>
+            </w:rPr>
+            <w:t>Index</w:t>
+          </w:r>
+        </w:p>
+        <w:p>
+          <w:pPr>
+            <w:pStyle w:val="ndice1"/>
+            <w:tabs>
+              <w:tab w:val="right" w:leader="dot" w:pos="8664"/>
+            </w:tabs>
+            <w:rPr>
+              <w:rFonts w:eastAsiaTheme="minorEastAsia" w:cstheme="minorBidi"/>
+              <w:b w:val="0"/>
+              <w:bCs w:val="0"/>
+              <w:caps w:val="0"/>
+              <w:noProof/>
+              <w:color w:val="auto"/>
+              <w:kern w:val="2"/>
+              <w:sz w:val="24"/>
+              <w:szCs w:val="24"/>
+              <w:lang w:val="pt-PT" w:eastAsia="pt-PT"/>
+              <w14:ligatures w14:val="standardContextual"/>
+            </w:rPr>
+          </w:pPr>
+          <w:r>
+            <w:rPr>
+              <w:b w:val="0"/>
+              <w:bCs w:val="0"/>
+            </w:rPr>
+            <w:fldChar w:fldCharType="begin"/>
+          </w:r>
+          <w:r>
+            <w:instrText>TOC \o "1-3" \h \z \u</w:instrText>
+          </w:r>
+          <w:r>
+            <w:rPr>
+              <w:b w:val="0"/>
+              <w:bCs w:val="0"/>
+            </w:rPr>
+            <w:fldChar w:fldCharType="separate"/>
+          </w:r>
+          <w:hyperlink w:anchor="_Toc163635424" w:history="1">
+            <w:r>
+              <w:rPr>
+                <w:rStyle w:val="Hiperligao"/>
+                <w:rFonts w:ascii="Constantia" w:hAnsi="Constantia"/>
+                <w:noProof/>
+              </w:rPr>
+              <w:t>Glossary</w:t>
+            </w:r>
+            <w:r>
+              <w:rPr>
+                <w:noProof/>
+                <w:webHidden/>
+              </w:rPr>
+              <w:tab/>
+            </w:r>
+            <w:r>
+              <w:rPr>
+                <w:noProof/>
+                <w:webHidden/>
+              </w:rPr>
+              <w:fldChar w:fldCharType="begin"/>
+            </w:r>
+            <w:r>
+              <w:rPr>
+                <w:noProof/>
+                <w:webHidden/>
+              </w:rPr>
+              <w:instrText xml:space="preserve"> PAGEREF _Toc163635424 \h </w:instrText>
+            </w:r>
+            <w:r>
+              <w:rPr>
+                <w:noProof/>
+                <w:webHidden/>
+              </w:rPr>
+            </w:r>
+            <w:r>
+              <w:rPr>
+                <w:noProof/>
+                <w:webHidden/>
+              </w:rPr>
+              <w:fldChar w:fldCharType="separate"/>
+            </w:r>
+            <w:r>
+              <w:rPr>
+                <w:noProof/>
+                <w:webHidden/>
+              </w:rPr>
+              <w:t>2</w:t>
+            </w:r>
+            <w:r>
+              <w:rPr>
+                <w:noProof/>
+                <w:webHidden/>
+              </w:rPr>
+              <w:fldChar w:fldCharType="end"/>
+            </w:r>
+          </w:hyperlink>
+        </w:p>
+        <w:p>
+          <w:pPr>
+            <w:pStyle w:val="ndice1"/>
+            <w:tabs>
+              <w:tab w:val="right" w:leader="dot" w:pos="8664"/>
+            </w:tabs>
+            <w:rPr>
+              <w:rFonts w:eastAsiaTheme="minorEastAsia" w:cstheme="minorBidi"/>
+              <w:b w:val="0"/>
+              <w:bCs w:val="0"/>
+              <w:caps w:val="0"/>
+              <w:noProof/>
+              <w:color w:val="auto"/>
+              <w:kern w:val="2"/>
+              <w:sz w:val="24"/>
+              <w:szCs w:val="24"/>
+              <w:lang w:val="pt-PT" w:eastAsia="pt-PT"/>
+              <w14:ligatures w14:val="standardContextual"/>
+            </w:rPr>
+          </w:pPr>
+          <w:hyperlink w:anchor="_Toc163635425" w:history="1">
+            <w:r>
+              <w:rPr>
+                <w:rStyle w:val="Hiperligao"/>
+                <w:rFonts w:ascii="Constantia" w:hAnsi="Constantia"/>
+                <w:noProof/>
+              </w:rPr>
+              <w:t>Purpose and Scope</w:t>
+            </w:r>
+            <w:r>
+              <w:rPr>
+                <w:noProof/>
+                <w:webHidden/>
+              </w:rPr>
+              <w:tab/>
+            </w:r>
+            <w:r>
+              <w:rPr>
+                <w:noProof/>
+                <w:webHidden/>
+              </w:rPr>
+              <w:fldChar w:fldCharType="begin"/>
+            </w:r>
+            <w:r>
+              <w:rPr>
+                <w:noProof/>
+                <w:webHidden/>
+              </w:rPr>
+              <w:instrText xml:space="preserve"> PAGEREF _Toc163635425 \h </w:instrText>
+            </w:r>
+            <w:r>
+              <w:rPr>
+                <w:noProof/>
+                <w:webHidden/>
+              </w:rPr>
+            </w:r>
+            <w:r>
+              <w:rPr>
+                <w:noProof/>
+                <w:webHidden/>
+              </w:rPr>
+              <w:fldChar w:fldCharType="separate"/>
+            </w:r>
+            <w:r>
+              <w:rPr>
+                <w:noProof/>
+                <w:webHidden/>
+              </w:rPr>
+              <w:t>4</w:t>
+            </w:r>
+            <w:r>
+              <w:rPr>
+                <w:noProof/>
+                <w:webHidden/>
+              </w:rPr>
+              <w:fldChar w:fldCharType="end"/>
+            </w:r>
+          </w:hyperlink>
+        </w:p>
+        <w:p>
+          <w:pPr>
+            <w:pStyle w:val="ndice1"/>
+            <w:tabs>
+              <w:tab w:val="right" w:leader="dot" w:pos="8664"/>
+            </w:tabs>
+            <w:rPr>
+              <w:rFonts w:eastAsiaTheme="minorEastAsia" w:cstheme="minorBidi"/>
+              <w:b w:val="0"/>
+              <w:bCs w:val="0"/>
+              <w:caps w:val="0"/>
+              <w:noProof/>
+              <w:color w:val="auto"/>
+              <w:kern w:val="2"/>
+              <w:sz w:val="24"/>
+              <w:szCs w:val="24"/>
+              <w:lang w:val="pt-PT" w:eastAsia="pt-PT"/>
+              <w14:ligatures w14:val="standardContextual"/>
+            </w:rPr>
+          </w:pPr>
+          <w:hyperlink w:anchor="_Toc163635426" w:history="1">
+            <w:r>
+              <w:rPr>
+                <w:rStyle w:val="Hiperligao"/>
+                <w:rFonts w:ascii="Constantia" w:hAnsi="Constantia"/>
+                <w:noProof/>
+              </w:rPr>
+              <w:t>System Overview</w:t>
+            </w:r>
+            <w:r>
+              <w:rPr>
+                <w:noProof/>
+                <w:webHidden/>
+              </w:rPr>
+              <w:tab/>
+            </w:r>
+            <w:r>
+              <w:rPr>
+                <w:noProof/>
+                <w:webHidden/>
+              </w:rPr>
+              <w:fldChar w:fldCharType="begin"/>
+            </w:r>
+            <w:r>
+              <w:rPr>
+                <w:noProof/>
+                <w:webHidden/>
+              </w:rPr>
+              <w:instrText xml:space="preserve"> PAGEREF _Toc163635426 \h </w:instrText>
+            </w:r>
+            <w:r>
+              <w:rPr>
+                <w:noProof/>
+                <w:webHidden/>
+              </w:rPr>
+            </w:r>
+            <w:r>
+              <w:rPr>
+                <w:noProof/>
+                <w:webHidden/>
+              </w:rPr>
+              <w:fldChar w:fldCharType="separate"/>
+            </w:r>
+            <w:r>
+              <w:rPr>
+                <w:noProof/>
+                <w:webHidden/>
+              </w:rPr>
+              <w:t>5</w:t>
+            </w:r>
+            <w:r>
+              <w:rPr>
+                <w:noProof/>
+                <w:webHidden/>
+              </w:rPr>
+              <w:fldChar w:fldCharType="end"/>
+            </w:r>
+          </w:hyperlink>
+        </w:p>
+        <w:p>
+          <w:pPr>
+            <w:pStyle w:val="ndice1"/>
+            <w:tabs>
+              <w:tab w:val="right" w:leader="dot" w:pos="8664"/>
+            </w:tabs>
+            <w:rPr>
+              <w:rFonts w:eastAsiaTheme="minorEastAsia" w:cstheme="minorBidi"/>
+              <w:b w:val="0"/>
+              <w:bCs w:val="0"/>
+              <w:caps w:val="0"/>
+              <w:noProof/>
+              <w:color w:val="auto"/>
+              <w:kern w:val="2"/>
+              <w:sz w:val="24"/>
+              <w:szCs w:val="24"/>
+              <w:lang w:val="pt-PT" w:eastAsia="pt-PT"/>
+              <w14:ligatures w14:val="standardContextual"/>
+            </w:rPr>
+          </w:pPr>
+          <w:hyperlink w:anchor="_Toc163635427" w:history="1">
+            <w:r>
+              <w:rPr>
+                <w:rStyle w:val="Hiperligao"/>
+                <w:rFonts w:ascii="Constantia" w:hAnsi="Constantia"/>
+                <w:noProof/>
+              </w:rPr>
+              <w:t>System Features</w:t>
+            </w:r>
+            <w:r>
+              <w:rPr>
+                <w:noProof/>
+                <w:webHidden/>
+              </w:rPr>
+              <w:tab/>
+            </w:r>
+            <w:r>
+              <w:rPr>
+                <w:noProof/>
+                <w:webHidden/>
+              </w:rPr>
+              <w:fldChar w:fldCharType="begin"/>
+            </w:r>
+            <w:r>
+              <w:rPr>
+                <w:noProof/>
+                <w:webHidden/>
+              </w:rPr>
+              <w:instrText xml:space="preserve"> PAGEREF _Toc163635427 \h </w:instrText>
+            </w:r>
+            <w:r>
+              <w:rPr>
+                <w:noProof/>
+                <w:webHidden/>
+              </w:rPr>
+            </w:r>
+            <w:r>
+              <w:rPr>
+                <w:noProof/>
+                <w:webHidden/>
+              </w:rPr>
+              <w:fldChar w:fldCharType="separate"/>
+            </w:r>
+            <w:r>
+              <w:rPr>
+                <w:noProof/>
+                <w:webHidden/>
+              </w:rPr>
+              <w:t>6</w:t>
+            </w:r>
+            <w:r>
+              <w:rPr>
+                <w:noProof/>
+                <w:webHidden/>
+              </w:rPr>
+              <w:fldChar w:fldCharType="end"/>
+            </w:r>
+          </w:hyperlink>
+        </w:p>
+        <w:p>
+          <w:r>
+            <w:rPr>
+              <w:b/>
+              <w:bCs/>
+              <w:noProof/>
+            </w:rPr>
+            <w:fldChar w:fldCharType="end"/>
+          </w:r>
+        </w:p>
+      </w:sdtContent>
+    </w:sdt>
+    <w:p/>
     <w:p>
       <w:pPr>
-        <w:pStyle w:val="Ttulo11"/>
+        <w:pStyle w:val="Ttulo1"/>
         <w:rPr>
-          <w:sz w:val="32"/>
-          <w:szCs w:val="32"/>
+          <w:color w:val="3F251D"/>
         </w:rPr>
       </w:pPr>
       <w:r>
+        <w:br w:type="page"/>
+      </w:r>
+    </w:p>
+    <w:p>
+      <w:pPr>
+        <w:pStyle w:val="Ttulo1"/>
         <w:rPr>
-          <w:sz w:val="32"/>
-          <w:szCs w:val="32"/>
+          <w:rFonts w:ascii="Constantia" w:hAnsi="Constantia"/>
+          <w:color w:val="3F251D"/>
+          <w:sz w:val="40"/>
+          <w:szCs w:val="40"/>
+        </w:rPr>
+      </w:pPr>
+      <w:bookmarkStart w:id="0" w:name="_Toc163635424"/>
+      <w:r>
+        <w:rPr>
+          <w:rFonts w:ascii="Constantia" w:hAnsi="Constantia"/>
+          <w:color w:val="3F251D"/>
+          <w:sz w:val="40"/>
+          <w:szCs w:val="40"/>
         </w:rPr>
         <w:lastRenderedPageBreak/>
         <w:t>Glossary</w:t>
       </w:r>
+      <w:bookmarkEnd w:id="0"/>
     </w:p>
     <w:p/>
     <w:tbl>
@@ -4878,22 +5320,26 @@
     </w:p>
     <w:p>
       <w:pPr>
-        <w:pStyle w:val="Ttulo11"/>
-        <w:pageBreakBefore/>
-        <w:outlineLvl w:val="9"/>
+        <w:pStyle w:val="Ttulo1"/>
         <w:rPr>
-          <w:sz w:val="32"/>
-          <w:szCs w:val="32"/>
+          <w:rFonts w:ascii="Constantia" w:hAnsi="Constantia"/>
+          <w:color w:val="3F251D"/>
+          <w:sz w:val="40"/>
+          <w:szCs w:val="40"/>
         </w:rPr>
       </w:pPr>
+      <w:bookmarkStart w:id="1" w:name="_Toc163635425"/>
       <w:r>
         <w:rPr>
-          <w:sz w:val="32"/>
-          <w:szCs w:val="32"/>
+          <w:rFonts w:ascii="Constantia" w:hAnsi="Constantia"/>
+          <w:color w:val="3F251D"/>
+          <w:sz w:val="40"/>
+          <w:szCs w:val="40"/>
         </w:rPr>
         <w:lastRenderedPageBreak/>
-        <w:t>Introduction</w:t>
+        <w:t>Purpose and Scope</w:t>
       </w:r>
+      <w:bookmarkEnd w:id="1"/>
     </w:p>
     <w:p/>
     <w:p>
@@ -4964,26 +5410,40 @@
     </w:p>
     <w:p>
       <w:pPr>
-        <w:pStyle w:val="Ttulo11"/>
-        <w:outlineLvl w:val="9"/>
+        <w:pStyle w:val="Ttulo1"/>
         <w:rPr>
-          <w:sz w:val="32"/>
-          <w:szCs w:val="32"/>
+          <w:rFonts w:ascii="Constantia" w:hAnsi="Constantia"/>
+          <w:color w:val="3F251D"/>
+          <w:sz w:val="40"/>
+          <w:szCs w:val="40"/>
         </w:rPr>
       </w:pPr>
+      <w:bookmarkStart w:id="2" w:name="_Toc163635426"/>
       <w:r>
         <w:rPr>
-          <w:sz w:val="32"/>
-          <w:szCs w:val="32"/>
+          <w:rFonts w:ascii="Constantia" w:hAnsi="Constantia"/>
+          <w:color w:val="3F251D"/>
+          <w:sz w:val="40"/>
+          <w:szCs w:val="40"/>
         </w:rPr>
         <w:lastRenderedPageBreak/>
         <w:t>System Overview</w:t>
       </w:r>
+      <w:bookmarkEnd w:id="2"/>
     </w:p>
     <w:p/>
     <w:p>
       <w:r>
-        <w:t>The main goal of this program is to facilitate and provide a more organized management system to our managers and administrators. The program allows these users to control everything that involves public spaces, public spaces users and everything related to the maintenance of these public spaces (the maintenance goes from the skills of a specific worker to the vehicle that the workers will need to perform their jobs better.</w:t>
+        <w:t xml:space="preserve">The main goal of this program is to facilitate and provide a more organized management system to our managers and administrators. The program allows these users to control everything that involves public spaces, </w:t>
+      </w:r>
+      <w:r>
+        <w:t xml:space="preserve">including </w:t>
+      </w:r>
+      <w:r>
+        <w:t>its</w:t>
+      </w:r>
+      <w:r>
+        <w:t xml:space="preserve"> users and maintenance. </w:t>
       </w:r>
     </w:p>
     <w:p>
@@ -4996,97 +5456,26 @@
     </w:p>
     <w:p>
       <w:pPr>
-        <w:pStyle w:val="Ttulo11"/>
-        <w:outlineLvl w:val="9"/>
+        <w:pStyle w:val="Ttulo1"/>
+        <w:rPr>
+          <w:rFonts w:ascii="Constantia" w:hAnsi="Constantia"/>
+          <w:color w:val="3F251D"/>
+          <w:sz w:val="40"/>
+          <w:szCs w:val="40"/>
+        </w:rPr>
       </w:pPr>
-      <w:r>
-        <w:lastRenderedPageBreak/>
-        <w:t>System Requirements</w:t>
-      </w:r>
-    </w:p>
-    <w:p/>
-    <w:p>
-      <w:r>
-        <w:t>The HRM is responsible to register the skills, one or more, and the job that the collaborator may have, the HRM will also have to find suitable jobs for each collaborator’s skill and generate a team proposal automatically.</w:t>
-      </w:r>
-    </w:p>
-    <w:p>
-      <w:r>
-        <w:t xml:space="preserve">The FM will be assigned to register the vehicles and to schedule their maintenance, the FM will also, if needed, to produce a list of the </w:t>
-      </w:r>
+      <w:bookmarkStart w:id="3" w:name="_Toc163635427"/>
       <w:r>
         <w:rPr>
-          <w:rStyle w:val="Tipodeletrapredefinidodopargrafo1"/>
-          <w:lang w:val="en-US"/>
-        </w:rPr>
-        <w:t>vehicles that need maintenance</w:t>
-      </w:r>
-      <w:r>
-        <w:rPr>
-          <w:rStyle w:val="Tipodeletrapredefinidodopargrafo1"/>
-          <w:lang w:val="en-US"/>
-        </w:rPr>
-        <w:t>.</w:t>
-      </w:r>
-    </w:p>
-    <w:p>
-      <w:pPr>
-        <w:rPr>
-          <w:lang w:val="en-US"/>
-        </w:rPr>
-      </w:pPr>
-    </w:p>
-    <w:p>
-      <w:pPr>
-        <w:rPr>
-          <w:lang w:val="en-US"/>
-        </w:rPr>
-      </w:pPr>
-    </w:p>
-    <w:p>
-      <w:pPr>
-        <w:rPr>
-          <w:lang w:val="en-US"/>
-        </w:rPr>
-      </w:pPr>
-    </w:p>
-    <w:p>
-      <w:pPr>
-        <w:suppressAutoHyphens w:val="0"/>
-        <w:rPr>
+          <w:rFonts w:ascii="Constantia" w:hAnsi="Constantia"/>
           <w:color w:val="3F251D"/>
-          <w:sz w:val="30"/>
-          <w:szCs w:val="30"/>
-        </w:rPr>
-      </w:pPr>
-      <w:r>
-        <w:br w:type="page"/>
-      </w:r>
-    </w:p>
-    <w:p>
-      <w:pPr>
-        <w:pStyle w:val="Ttulo11"/>
-        <w:outlineLvl w:val="9"/>
-        <w:rPr>
-          <w:sz w:val="32"/>
-          <w:szCs w:val="32"/>
-        </w:rPr>
-      </w:pPr>
-      <w:r>
-        <w:rPr>
-          <w:sz w:val="32"/>
-          <w:szCs w:val="32"/>
+          <w:sz w:val="40"/>
+          <w:szCs w:val="40"/>
         </w:rPr>
         <w:lastRenderedPageBreak/>
-        <w:t xml:space="preserve">System </w:t>
+        <w:t>System Features</w:t>
       </w:r>
-      <w:r>
-        <w:rPr>
-          <w:sz w:val="32"/>
-          <w:szCs w:val="32"/>
-        </w:rPr>
-        <w:t>Features</w:t>
-      </w:r>
+      <w:bookmarkEnd w:id="3"/>
     </w:p>
     <w:p/>
     <w:p>
@@ -5231,7 +5620,7 @@
       </w:pPr>
     </w:p>
     <w:sectPr>
-      <w:footerReference w:type="default" r:id="rId7"/>
+      <w:footerReference w:type="default" r:id="rId8"/>
       <w:pgSz w:w="11906" w:h="16838"/>
       <w:pgMar w:top="1440" w:right="1616" w:bottom="1440" w:left="1616" w:header="720" w:footer="720" w:gutter="0"/>
       <w:pgNumType w:start="0"/>
@@ -7049,6 +7438,217 @@
       </w:numPr>
     </w:pPr>
   </w:style>
+  <w:style w:type="paragraph" w:styleId="Cabealhodondice">
+    <w:name w:val="TOC Heading"/>
+    <w:basedOn w:val="Normal"/>
+    <w:next w:val="Normal"/>
+    <w:uiPriority w:val="39"/>
+    <w:unhideWhenUsed/>
+    <w:qFormat/>
+    <w:rsid w:val="00E56E77"/>
+    <w:pPr>
+      <w:keepNext/>
+      <w:keepLines/>
+      <w:suppressAutoHyphens w:val="0"/>
+      <w:autoSpaceDN/>
+      <w:spacing w:before="480" w:after="0" w:line="276" w:lineRule="auto"/>
+    </w:pPr>
+    <w:rPr>
+      <w:rFonts w:asciiTheme="majorHAnsi" w:eastAsiaTheme="majorEastAsia" w:hAnsiTheme="majorHAnsi" w:cstheme="majorBidi"/>
+      <w:b/>
+      <w:bCs/>
+      <w:color w:val="2E74B5" w:themeColor="accent1" w:themeShade="BF"/>
+      <w:sz w:val="28"/>
+      <w:szCs w:val="28"/>
+      <w:lang w:val="pt-PT" w:eastAsia="pt-PT"/>
+    </w:rPr>
+  </w:style>
+  <w:style w:type="paragraph" w:styleId="ndice1">
+    <w:name w:val="toc 1"/>
+    <w:basedOn w:val="Normal"/>
+    <w:next w:val="Normal"/>
+    <w:autoRedefine/>
+    <w:uiPriority w:val="39"/>
+    <w:unhideWhenUsed/>
+    <w:rsid w:val="00E56E77"/>
+    <w:pPr>
+      <w:spacing w:after="120"/>
+    </w:pPr>
+    <w:rPr>
+      <w:rFonts w:asciiTheme="minorHAnsi" w:hAnsiTheme="minorHAnsi" w:cstheme="minorHAnsi"/>
+      <w:b/>
+      <w:bCs/>
+      <w:caps/>
+      <w:sz w:val="20"/>
+      <w:szCs w:val="20"/>
+    </w:rPr>
+  </w:style>
+  <w:style w:type="character" w:styleId="Hiperligao">
+    <w:name w:val="Hyperlink"/>
+    <w:basedOn w:val="Tipodeletrapredefinidodopargrafo"/>
+    <w:uiPriority w:val="99"/>
+    <w:unhideWhenUsed/>
+    <w:rsid w:val="00E56E77"/>
+    <w:rPr>
+      <w:color w:val="0563C1" w:themeColor="hyperlink"/>
+      <w:u w:val="single"/>
+    </w:rPr>
+  </w:style>
+  <w:style w:type="paragraph" w:styleId="ndice2">
+    <w:name w:val="toc 2"/>
+    <w:basedOn w:val="Normal"/>
+    <w:next w:val="Normal"/>
+    <w:autoRedefine/>
+    <w:uiPriority w:val="39"/>
+    <w:semiHidden/>
+    <w:unhideWhenUsed/>
+    <w:rsid w:val="00E56E77"/>
+    <w:pPr>
+      <w:spacing w:before="0" w:after="0"/>
+      <w:ind w:left="220"/>
+    </w:pPr>
+    <w:rPr>
+      <w:rFonts w:asciiTheme="minorHAnsi" w:hAnsiTheme="minorHAnsi" w:cstheme="minorHAnsi"/>
+      <w:smallCaps/>
+      <w:sz w:val="20"/>
+      <w:szCs w:val="20"/>
+    </w:rPr>
+  </w:style>
+  <w:style w:type="paragraph" w:styleId="ndice3">
+    <w:name w:val="toc 3"/>
+    <w:basedOn w:val="Normal"/>
+    <w:next w:val="Normal"/>
+    <w:autoRedefine/>
+    <w:uiPriority w:val="39"/>
+    <w:semiHidden/>
+    <w:unhideWhenUsed/>
+    <w:rsid w:val="00E56E77"/>
+    <w:pPr>
+      <w:spacing w:before="0" w:after="0"/>
+      <w:ind w:left="440"/>
+    </w:pPr>
+    <w:rPr>
+      <w:rFonts w:asciiTheme="minorHAnsi" w:hAnsiTheme="minorHAnsi" w:cstheme="minorHAnsi"/>
+      <w:i/>
+      <w:iCs/>
+      <w:sz w:val="20"/>
+      <w:szCs w:val="20"/>
+    </w:rPr>
+  </w:style>
+  <w:style w:type="paragraph" w:styleId="ndice4">
+    <w:name w:val="toc 4"/>
+    <w:basedOn w:val="Normal"/>
+    <w:next w:val="Normal"/>
+    <w:autoRedefine/>
+    <w:uiPriority w:val="39"/>
+    <w:semiHidden/>
+    <w:unhideWhenUsed/>
+    <w:rsid w:val="00E56E77"/>
+    <w:pPr>
+      <w:spacing w:before="0" w:after="0"/>
+      <w:ind w:left="660"/>
+    </w:pPr>
+    <w:rPr>
+      <w:rFonts w:asciiTheme="minorHAnsi" w:hAnsiTheme="minorHAnsi" w:cstheme="minorHAnsi"/>
+      <w:sz w:val="18"/>
+      <w:szCs w:val="18"/>
+    </w:rPr>
+  </w:style>
+  <w:style w:type="paragraph" w:styleId="ndice5">
+    <w:name w:val="toc 5"/>
+    <w:basedOn w:val="Normal"/>
+    <w:next w:val="Normal"/>
+    <w:autoRedefine/>
+    <w:uiPriority w:val="39"/>
+    <w:semiHidden/>
+    <w:unhideWhenUsed/>
+    <w:rsid w:val="00E56E77"/>
+    <w:pPr>
+      <w:spacing w:before="0" w:after="0"/>
+      <w:ind w:left="880"/>
+    </w:pPr>
+    <w:rPr>
+      <w:rFonts w:asciiTheme="minorHAnsi" w:hAnsiTheme="minorHAnsi" w:cstheme="minorHAnsi"/>
+      <w:sz w:val="18"/>
+      <w:szCs w:val="18"/>
+    </w:rPr>
+  </w:style>
+  <w:style w:type="paragraph" w:styleId="ndice6">
+    <w:name w:val="toc 6"/>
+    <w:basedOn w:val="Normal"/>
+    <w:next w:val="Normal"/>
+    <w:autoRedefine/>
+    <w:uiPriority w:val="39"/>
+    <w:semiHidden/>
+    <w:unhideWhenUsed/>
+    <w:rsid w:val="00E56E77"/>
+    <w:pPr>
+      <w:spacing w:before="0" w:after="0"/>
+      <w:ind w:left="1100"/>
+    </w:pPr>
+    <w:rPr>
+      <w:rFonts w:asciiTheme="minorHAnsi" w:hAnsiTheme="minorHAnsi" w:cstheme="minorHAnsi"/>
+      <w:sz w:val="18"/>
+      <w:szCs w:val="18"/>
+    </w:rPr>
+  </w:style>
+  <w:style w:type="paragraph" w:styleId="ndice7">
+    <w:name w:val="toc 7"/>
+    <w:basedOn w:val="Normal"/>
+    <w:next w:val="Normal"/>
+    <w:autoRedefine/>
+    <w:uiPriority w:val="39"/>
+    <w:semiHidden/>
+    <w:unhideWhenUsed/>
+    <w:rsid w:val="00E56E77"/>
+    <w:pPr>
+      <w:spacing w:before="0" w:after="0"/>
+      <w:ind w:left="1320"/>
+    </w:pPr>
+    <w:rPr>
+      <w:rFonts w:asciiTheme="minorHAnsi" w:hAnsiTheme="minorHAnsi" w:cstheme="minorHAnsi"/>
+      <w:sz w:val="18"/>
+      <w:szCs w:val="18"/>
+    </w:rPr>
+  </w:style>
+  <w:style w:type="paragraph" w:styleId="ndice8">
+    <w:name w:val="toc 8"/>
+    <w:basedOn w:val="Normal"/>
+    <w:next w:val="Normal"/>
+    <w:autoRedefine/>
+    <w:uiPriority w:val="39"/>
+    <w:semiHidden/>
+    <w:unhideWhenUsed/>
+    <w:rsid w:val="00E56E77"/>
+    <w:pPr>
+      <w:spacing w:before="0" w:after="0"/>
+      <w:ind w:left="1540"/>
+    </w:pPr>
+    <w:rPr>
+      <w:rFonts w:asciiTheme="minorHAnsi" w:hAnsiTheme="minorHAnsi" w:cstheme="minorHAnsi"/>
+      <w:sz w:val="18"/>
+      <w:szCs w:val="18"/>
+    </w:rPr>
+  </w:style>
+  <w:style w:type="paragraph" w:styleId="ndice9">
+    <w:name w:val="toc 9"/>
+    <w:basedOn w:val="Normal"/>
+    <w:next w:val="Normal"/>
+    <w:autoRedefine/>
+    <w:uiPriority w:val="39"/>
+    <w:semiHidden/>
+    <w:unhideWhenUsed/>
+    <w:rsid w:val="00E56E77"/>
+    <w:pPr>
+      <w:spacing w:before="0" w:after="0"/>
+      <w:ind w:left="1760"/>
+    </w:pPr>
+    <w:rPr>
+      <w:rFonts w:asciiTheme="minorHAnsi" w:hAnsiTheme="minorHAnsi" w:cstheme="minorHAnsi"/>
+      <w:sz w:val="18"/>
+      <w:szCs w:val="18"/>
+    </w:rPr>
+  </w:style>
 </w:styles>
 </file>
 
@@ -7311,4 +7911,16 @@
     </a:ext>
   </a:extLst>
 </a:theme>
+</file>
+
+<file path=customXml/item1.xml><?xml version="1.0" encoding="utf-8"?>
+<b:Sources xmlns:b="http://schemas.openxmlformats.org/officeDocument/2006/bibliography" xmlns="http://schemas.openxmlformats.org/officeDocument/2006/bibliography" SelectedStyle="/APASixthEditionOfficeOnline.xsl" StyleName="APA" Version="6"/>
+</file>
+
+<file path=customXml/itemProps1.xml><?xml version="1.0" encoding="utf-8"?>
+<ds:datastoreItem xmlns:ds="http://schemas.openxmlformats.org/officeDocument/2006/customXml" ds:itemID="{80A18B61-37D7-F545-A7B1-19709A17118C}">
+  <ds:schemaRefs>
+    <ds:schemaRef ds:uri="http://schemas.openxmlformats.org/officeDocument/2006/bibliography"/>
+  </ds:schemaRefs>
+</ds:datastoreItem>
 </file>